--- a/game_board_spaces.docx
+++ b/game_board_spaces.docx
@@ -5,19 +5,29 @@
     <w:tbl>
       <w:tblPr>
         <w:tblStyle w:val="TableGrid"/>
+        <w:tblpPr w:leftFromText="180" w:rightFromText="180" w:tblpY="-435"/>
         <w:tblW w:w="0" w:type="auto"/>
         <w:tblLook w:val="04A0" w:firstRow="1" w:lastRow="0" w:firstColumn="1" w:lastColumn="0" w:noHBand="0" w:noVBand="1"/>
       </w:tblPr>
       <w:tblGrid>
-        <w:gridCol w:w="2394"/>
-        <w:gridCol w:w="2394"/>
-        <w:gridCol w:w="2394"/>
-        <w:gridCol w:w="2394"/>
+        <w:gridCol w:w="1254"/>
+        <w:gridCol w:w="2004"/>
+        <w:gridCol w:w="1156"/>
+        <w:gridCol w:w="1232"/>
+        <w:gridCol w:w="748"/>
+        <w:gridCol w:w="1309"/>
+        <w:gridCol w:w="1309"/>
       </w:tblGrid>
       <w:tr>
         <w:tc>
           <w:tcPr>
-            <w:tcW w:w="2394" w:type="dxa"/>
+            <w:tcW w:w="1254" w:type="dxa"/>
+          </w:tcPr>
+          <w:p/>
+        </w:tc>
+        <w:tc>
+          <w:tcPr>
+            <w:tcW w:w="2004" w:type="dxa"/>
           </w:tcPr>
           <w:p>
             <w:r>
@@ -27,7 +37,7 @@
         </w:tc>
         <w:tc>
           <w:tcPr>
-            <w:tcW w:w="2394" w:type="dxa"/>
+            <w:tcW w:w="1156" w:type="dxa"/>
           </w:tcPr>
           <w:p>
             <w:r>
@@ -37,7 +47,7 @@
         </w:tc>
         <w:tc>
           <w:tcPr>
-            <w:tcW w:w="2394" w:type="dxa"/>
+            <w:tcW w:w="1232" w:type="dxa"/>
           </w:tcPr>
           <w:p>
             <w:r>
@@ -47,7 +57,7 @@
         </w:tc>
         <w:tc>
           <w:tcPr>
-            <w:tcW w:w="2394" w:type="dxa"/>
+            <w:tcW w:w="748" w:type="dxa"/>
           </w:tcPr>
           <w:p>
             <w:r>
@@ -55,11 +65,51 @@
             </w:r>
           </w:p>
         </w:tc>
-      </w:tr>
-      <w:tr>
-        <w:tc>
-          <w:tcPr>
-            <w:tcW w:w="2394" w:type="dxa"/>
+        <w:tc>
+          <w:tcPr>
+            <w:tcW w:w="1309" w:type="dxa"/>
+          </w:tcPr>
+          <w:p>
+            <w:r>
+              <w:t xml:space="preserve">X </w:t>
+            </w:r>
+            <w:proofErr w:type="spellStart"/>
+            <w:r>
+              <w:t>Coor</w:t>
+            </w:r>
+            <w:proofErr w:type="spellEnd"/>
+          </w:p>
+        </w:tc>
+        <w:tc>
+          <w:tcPr>
+            <w:tcW w:w="1309" w:type="dxa"/>
+          </w:tcPr>
+          <w:p>
+            <w:r>
+              <w:t xml:space="preserve">Y </w:t>
+            </w:r>
+            <w:proofErr w:type="spellStart"/>
+            <w:r>
+              <w:t>Coor</w:t>
+            </w:r>
+            <w:proofErr w:type="spellEnd"/>
+          </w:p>
+        </w:tc>
+      </w:tr>
+      <w:tr>
+        <w:tc>
+          <w:tcPr>
+            <w:tcW w:w="1254" w:type="dxa"/>
+          </w:tcPr>
+          <w:p>
+            <w:r>
+              <w:t>0</w:t>
+            </w:r>
+          </w:p>
+        </w:tc>
+        <w:tc>
+          <w:tcPr>
+            <w:tcW w:w="2004" w:type="dxa"/>
           </w:tcPr>
           <w:p>
             <w:r>
@@ -69,13 +119,13 @@
         </w:tc>
         <w:tc>
           <w:tcPr>
-            <w:tcW w:w="2394" w:type="dxa"/>
-          </w:tcPr>
-          <w:p/>
-        </w:tc>
-        <w:tc>
-          <w:tcPr>
-            <w:tcW w:w="2394" w:type="dxa"/>
+            <w:tcW w:w="1156" w:type="dxa"/>
+          </w:tcPr>
+          <w:p/>
+        </w:tc>
+        <w:tc>
+          <w:tcPr>
+            <w:tcW w:w="1232" w:type="dxa"/>
           </w:tcPr>
           <w:p>
             <w:r>
@@ -85,15 +135,45 @@
         </w:tc>
         <w:tc>
           <w:tcPr>
-            <w:tcW w:w="2394" w:type="dxa"/>
-          </w:tcPr>
-          <w:p/>
-        </w:tc>
-      </w:tr>
-      <w:tr>
-        <w:tc>
-          <w:tcPr>
-            <w:tcW w:w="2394" w:type="dxa"/>
+            <w:tcW w:w="748" w:type="dxa"/>
+          </w:tcPr>
+          <w:p/>
+        </w:tc>
+        <w:tc>
+          <w:tcPr>
+            <w:tcW w:w="1309" w:type="dxa"/>
+          </w:tcPr>
+          <w:p>
+            <w:r>
+              <w:t>560</w:t>
+            </w:r>
+          </w:p>
+        </w:tc>
+        <w:tc>
+          <w:tcPr>
+            <w:tcW w:w="1309" w:type="dxa"/>
+          </w:tcPr>
+          <w:p>
+            <w:r>
+              <w:t>560</w:t>
+            </w:r>
+          </w:p>
+        </w:tc>
+      </w:tr>
+      <w:tr>
+        <w:tc>
+          <w:tcPr>
+            <w:tcW w:w="1254" w:type="dxa"/>
+          </w:tcPr>
+          <w:p>
+            <w:r>
+              <w:t>1</w:t>
+            </w:r>
+          </w:p>
+        </w:tc>
+        <w:tc>
+          <w:tcPr>
+            <w:tcW w:w="2004" w:type="dxa"/>
           </w:tcPr>
           <w:p>
             <w:proofErr w:type="spellStart"/>
@@ -105,7 +185,7 @@
         </w:tc>
         <w:tc>
           <w:tcPr>
-            <w:tcW w:w="2394" w:type="dxa"/>
+            <w:tcW w:w="1156" w:type="dxa"/>
           </w:tcPr>
           <w:p>
             <w:r>
@@ -115,7 +195,7 @@
         </w:tc>
         <w:tc>
           <w:tcPr>
-            <w:tcW w:w="2394" w:type="dxa"/>
+            <w:tcW w:w="1232" w:type="dxa"/>
           </w:tcPr>
           <w:p>
             <w:r>
@@ -125,15 +205,45 @@
         </w:tc>
         <w:tc>
           <w:tcPr>
-            <w:tcW w:w="2394" w:type="dxa"/>
-          </w:tcPr>
-          <w:p/>
-        </w:tc>
-      </w:tr>
-      <w:tr>
-        <w:tc>
-          <w:tcPr>
-            <w:tcW w:w="2394" w:type="dxa"/>
+            <w:tcW w:w="748" w:type="dxa"/>
+          </w:tcPr>
+          <w:p/>
+        </w:tc>
+        <w:tc>
+          <w:tcPr>
+            <w:tcW w:w="1309" w:type="dxa"/>
+          </w:tcPr>
+          <w:p>
+            <w:r>
+              <w:t>490</w:t>
+            </w:r>
+          </w:p>
+        </w:tc>
+        <w:tc>
+          <w:tcPr>
+            <w:tcW w:w="1309" w:type="dxa"/>
+          </w:tcPr>
+          <w:p>
+            <w:r>
+              <w:t>560</w:t>
+            </w:r>
+          </w:p>
+        </w:tc>
+      </w:tr>
+      <w:tr>
+        <w:tc>
+          <w:tcPr>
+            <w:tcW w:w="1254" w:type="dxa"/>
+          </w:tcPr>
+          <w:p>
+            <w:r>
+              <w:t>2</w:t>
+            </w:r>
+          </w:p>
+        </w:tc>
+        <w:tc>
+          <w:tcPr>
+            <w:tcW w:w="2004" w:type="dxa"/>
           </w:tcPr>
           <w:p>
             <w:r>
@@ -143,31 +253,61 @@
         </w:tc>
         <w:tc>
           <w:tcPr>
-            <w:tcW w:w="2394" w:type="dxa"/>
-          </w:tcPr>
-          <w:p/>
-        </w:tc>
-        <w:tc>
-          <w:tcPr>
-            <w:tcW w:w="2394" w:type="dxa"/>
-          </w:tcPr>
-          <w:p/>
-        </w:tc>
-        <w:tc>
-          <w:tcPr>
-            <w:tcW w:w="2394" w:type="dxa"/>
-          </w:tcPr>
-          <w:p>
-            <w:r>
-              <w:t>Collect card</w:t>
-            </w:r>
-          </w:p>
-        </w:tc>
-      </w:tr>
-      <w:tr>
-        <w:tc>
-          <w:tcPr>
-            <w:tcW w:w="2394" w:type="dxa"/>
+            <w:tcW w:w="1156" w:type="dxa"/>
+          </w:tcPr>
+          <w:p/>
+        </w:tc>
+        <w:tc>
+          <w:tcPr>
+            <w:tcW w:w="1232" w:type="dxa"/>
+          </w:tcPr>
+          <w:p/>
+        </w:tc>
+        <w:tc>
+          <w:tcPr>
+            <w:tcW w:w="748" w:type="dxa"/>
+          </w:tcPr>
+          <w:p>
+            <w:r>
+              <w:t>card</w:t>
+            </w:r>
+          </w:p>
+        </w:tc>
+        <w:tc>
+          <w:tcPr>
+            <w:tcW w:w="1309" w:type="dxa"/>
+          </w:tcPr>
+          <w:p>
+            <w:r>
+              <w:t>445</w:t>
+            </w:r>
+          </w:p>
+        </w:tc>
+        <w:tc>
+          <w:tcPr>
+            <w:tcW w:w="1309" w:type="dxa"/>
+          </w:tcPr>
+          <w:p>
+            <w:r>
+              <w:t>560</w:t>
+            </w:r>
+          </w:p>
+        </w:tc>
+      </w:tr>
+      <w:tr>
+        <w:tc>
+          <w:tcPr>
+            <w:tcW w:w="1254" w:type="dxa"/>
+          </w:tcPr>
+          <w:p>
+            <w:r>
+              <w:t>3</w:t>
+            </w:r>
+          </w:p>
+        </w:tc>
+        <w:tc>
+          <w:tcPr>
+            <w:tcW w:w="2004" w:type="dxa"/>
           </w:tcPr>
           <w:p>
             <w:proofErr w:type="spellStart"/>
@@ -182,7 +322,7 @@
         </w:tc>
         <w:tc>
           <w:tcPr>
-            <w:tcW w:w="2394" w:type="dxa"/>
+            <w:tcW w:w="1156" w:type="dxa"/>
           </w:tcPr>
           <w:p>
             <w:r>
@@ -192,7 +332,7 @@
         </w:tc>
         <w:tc>
           <w:tcPr>
-            <w:tcW w:w="2394" w:type="dxa"/>
+            <w:tcW w:w="1232" w:type="dxa"/>
           </w:tcPr>
           <w:p>
             <w:r>
@@ -202,15 +342,45 @@
         </w:tc>
         <w:tc>
           <w:tcPr>
-            <w:tcW w:w="2394" w:type="dxa"/>
-          </w:tcPr>
-          <w:p/>
-        </w:tc>
-      </w:tr>
-      <w:tr>
-        <w:tc>
-          <w:tcPr>
-            <w:tcW w:w="2394" w:type="dxa"/>
+            <w:tcW w:w="748" w:type="dxa"/>
+          </w:tcPr>
+          <w:p/>
+        </w:tc>
+        <w:tc>
+          <w:tcPr>
+            <w:tcW w:w="1309" w:type="dxa"/>
+          </w:tcPr>
+          <w:p>
+            <w:r>
+              <w:t>395</w:t>
+            </w:r>
+          </w:p>
+        </w:tc>
+        <w:tc>
+          <w:tcPr>
+            <w:tcW w:w="1309" w:type="dxa"/>
+          </w:tcPr>
+          <w:p>
+            <w:r>
+              <w:t>560</w:t>
+            </w:r>
+          </w:p>
+        </w:tc>
+      </w:tr>
+      <w:tr>
+        <w:tc>
+          <w:tcPr>
+            <w:tcW w:w="1254" w:type="dxa"/>
+          </w:tcPr>
+          <w:p>
+            <w:r>
+              <w:t>4</w:t>
+            </w:r>
+          </w:p>
+        </w:tc>
+        <w:tc>
+          <w:tcPr>
+            <w:tcW w:w="2004" w:type="dxa"/>
           </w:tcPr>
           <w:p>
             <w:r>
@@ -225,13 +395,13 @@
         </w:tc>
         <w:tc>
           <w:tcPr>
-            <w:tcW w:w="2394" w:type="dxa"/>
-          </w:tcPr>
-          <w:p/>
-        </w:tc>
-        <w:tc>
-          <w:tcPr>
-            <w:tcW w:w="2394" w:type="dxa"/>
+            <w:tcW w:w="1156" w:type="dxa"/>
+          </w:tcPr>
+          <w:p/>
+        </w:tc>
+        <w:tc>
+          <w:tcPr>
+            <w:tcW w:w="1232" w:type="dxa"/>
           </w:tcPr>
           <w:p>
             <w:r>
@@ -241,15 +411,45 @@
         </w:tc>
         <w:tc>
           <w:tcPr>
-            <w:tcW w:w="2394" w:type="dxa"/>
-          </w:tcPr>
-          <w:p/>
-        </w:tc>
-      </w:tr>
-      <w:tr>
-        <w:tc>
-          <w:tcPr>
-            <w:tcW w:w="2394" w:type="dxa"/>
+            <w:tcW w:w="748" w:type="dxa"/>
+          </w:tcPr>
+          <w:p/>
+        </w:tc>
+        <w:tc>
+          <w:tcPr>
+            <w:tcW w:w="1309" w:type="dxa"/>
+          </w:tcPr>
+          <w:p>
+            <w:r>
+              <w:t>350</w:t>
+            </w:r>
+          </w:p>
+        </w:tc>
+        <w:tc>
+          <w:tcPr>
+            <w:tcW w:w="1309" w:type="dxa"/>
+          </w:tcPr>
+          <w:p>
+            <w:r>
+              <w:t>560</w:t>
+            </w:r>
+          </w:p>
+        </w:tc>
+      </w:tr>
+      <w:tr>
+        <w:tc>
+          <w:tcPr>
+            <w:tcW w:w="1254" w:type="dxa"/>
+          </w:tcPr>
+          <w:p>
+            <w:r>
+              <w:t>5</w:t>
+            </w:r>
+          </w:p>
+        </w:tc>
+        <w:tc>
+          <w:tcPr>
+            <w:tcW w:w="2004" w:type="dxa"/>
           </w:tcPr>
           <w:p>
             <w:r>
@@ -259,13 +459,13 @@
         </w:tc>
         <w:tc>
           <w:tcPr>
-            <w:tcW w:w="2394" w:type="dxa"/>
-          </w:tcPr>
-          <w:p/>
-        </w:tc>
-        <w:tc>
-          <w:tcPr>
-            <w:tcW w:w="2394" w:type="dxa"/>
+            <w:tcW w:w="1156" w:type="dxa"/>
+          </w:tcPr>
+          <w:p/>
+        </w:tc>
+        <w:tc>
+          <w:tcPr>
+            <w:tcW w:w="1232" w:type="dxa"/>
           </w:tcPr>
           <w:p>
             <w:r>
@@ -275,15 +475,45 @@
         </w:tc>
         <w:tc>
           <w:tcPr>
-            <w:tcW w:w="2394" w:type="dxa"/>
-          </w:tcPr>
-          <w:p/>
-        </w:tc>
-      </w:tr>
-      <w:tr>
-        <w:tc>
-          <w:tcPr>
-            <w:tcW w:w="2394" w:type="dxa"/>
+            <w:tcW w:w="748" w:type="dxa"/>
+          </w:tcPr>
+          <w:p/>
+        </w:tc>
+        <w:tc>
+          <w:tcPr>
+            <w:tcW w:w="1309" w:type="dxa"/>
+          </w:tcPr>
+          <w:p>
+            <w:r>
+              <w:t>300</w:t>
+            </w:r>
+          </w:p>
+        </w:tc>
+        <w:tc>
+          <w:tcPr>
+            <w:tcW w:w="1309" w:type="dxa"/>
+          </w:tcPr>
+          <w:p>
+            <w:r>
+              <w:t>560</w:t>
+            </w:r>
+          </w:p>
+        </w:tc>
+      </w:tr>
+      <w:tr>
+        <w:tc>
+          <w:tcPr>
+            <w:tcW w:w="1254" w:type="dxa"/>
+          </w:tcPr>
+          <w:p>
+            <w:r>
+              <w:t>6</w:t>
+            </w:r>
+          </w:p>
+        </w:tc>
+        <w:tc>
+          <w:tcPr>
+            <w:tcW w:w="2004" w:type="dxa"/>
           </w:tcPr>
           <w:p>
             <w:proofErr w:type="spellStart"/>
@@ -295,7 +525,7 @@
         </w:tc>
         <w:tc>
           <w:tcPr>
-            <w:tcW w:w="2394" w:type="dxa"/>
+            <w:tcW w:w="1156" w:type="dxa"/>
           </w:tcPr>
           <w:p>
             <w:r>
@@ -305,7 +535,7 @@
         </w:tc>
         <w:tc>
           <w:tcPr>
-            <w:tcW w:w="2394" w:type="dxa"/>
+            <w:tcW w:w="1232" w:type="dxa"/>
           </w:tcPr>
           <w:p>
             <w:r>
@@ -315,15 +545,45 @@
         </w:tc>
         <w:tc>
           <w:tcPr>
-            <w:tcW w:w="2394" w:type="dxa"/>
-          </w:tcPr>
-          <w:p/>
-        </w:tc>
-      </w:tr>
-      <w:tr>
-        <w:tc>
-          <w:tcPr>
-            <w:tcW w:w="2394" w:type="dxa"/>
+            <w:tcW w:w="748" w:type="dxa"/>
+          </w:tcPr>
+          <w:p/>
+        </w:tc>
+        <w:tc>
+          <w:tcPr>
+            <w:tcW w:w="1309" w:type="dxa"/>
+          </w:tcPr>
+          <w:p>
+            <w:r>
+              <w:t>255</w:t>
+            </w:r>
+          </w:p>
+        </w:tc>
+        <w:tc>
+          <w:tcPr>
+            <w:tcW w:w="1309" w:type="dxa"/>
+          </w:tcPr>
+          <w:p>
+            <w:r>
+              <w:t>560</w:t>
+            </w:r>
+          </w:p>
+        </w:tc>
+      </w:tr>
+      <w:tr>
+        <w:tc>
+          <w:tcPr>
+            <w:tcW w:w="1254" w:type="dxa"/>
+          </w:tcPr>
+          <w:p>
+            <w:r>
+              <w:t>7</w:t>
+            </w:r>
+          </w:p>
+        </w:tc>
+        <w:tc>
+          <w:tcPr>
+            <w:tcW w:w="2004" w:type="dxa"/>
           </w:tcPr>
           <w:p>
             <w:r>
@@ -333,27 +593,57 @@
         </w:tc>
         <w:tc>
           <w:tcPr>
-            <w:tcW w:w="2394" w:type="dxa"/>
-          </w:tcPr>
-          <w:p/>
-        </w:tc>
-        <w:tc>
-          <w:tcPr>
-            <w:tcW w:w="2394" w:type="dxa"/>
-          </w:tcPr>
-          <w:p/>
-        </w:tc>
-        <w:tc>
-          <w:tcPr>
-            <w:tcW w:w="2394" w:type="dxa"/>
-          </w:tcPr>
-          <w:p/>
-        </w:tc>
-      </w:tr>
-      <w:tr>
-        <w:tc>
-          <w:tcPr>
-            <w:tcW w:w="2394" w:type="dxa"/>
+            <w:tcW w:w="1156" w:type="dxa"/>
+          </w:tcPr>
+          <w:p/>
+        </w:tc>
+        <w:tc>
+          <w:tcPr>
+            <w:tcW w:w="1232" w:type="dxa"/>
+          </w:tcPr>
+          <w:p/>
+        </w:tc>
+        <w:tc>
+          <w:tcPr>
+            <w:tcW w:w="748" w:type="dxa"/>
+          </w:tcPr>
+          <w:p/>
+        </w:tc>
+        <w:tc>
+          <w:tcPr>
+            <w:tcW w:w="1309" w:type="dxa"/>
+          </w:tcPr>
+          <w:p>
+            <w:r>
+              <w:t>205</w:t>
+            </w:r>
+          </w:p>
+        </w:tc>
+        <w:tc>
+          <w:tcPr>
+            <w:tcW w:w="1309" w:type="dxa"/>
+          </w:tcPr>
+          <w:p>
+            <w:r>
+              <w:t>560</w:t>
+            </w:r>
+          </w:p>
+        </w:tc>
+      </w:tr>
+      <w:tr>
+        <w:tc>
+          <w:tcPr>
+            <w:tcW w:w="1254" w:type="dxa"/>
+          </w:tcPr>
+          <w:p>
+            <w:r>
+              <w:t>8</w:t>
+            </w:r>
+          </w:p>
+        </w:tc>
+        <w:tc>
+          <w:tcPr>
+            <w:tcW w:w="2004" w:type="dxa"/>
           </w:tcPr>
           <w:p>
             <w:r>
@@ -363,7 +653,7 @@
         </w:tc>
         <w:tc>
           <w:tcPr>
-            <w:tcW w:w="2394" w:type="dxa"/>
+            <w:tcW w:w="1156" w:type="dxa"/>
           </w:tcPr>
           <w:p>
             <w:r>
@@ -373,7 +663,7 @@
         </w:tc>
         <w:tc>
           <w:tcPr>
-            <w:tcW w:w="2394" w:type="dxa"/>
+            <w:tcW w:w="1232" w:type="dxa"/>
           </w:tcPr>
           <w:p>
             <w:r>
@@ -383,15 +673,45 @@
         </w:tc>
         <w:tc>
           <w:tcPr>
-            <w:tcW w:w="2394" w:type="dxa"/>
-          </w:tcPr>
-          <w:p/>
-        </w:tc>
-      </w:tr>
-      <w:tr>
-        <w:tc>
-          <w:tcPr>
-            <w:tcW w:w="2394" w:type="dxa"/>
+            <w:tcW w:w="748" w:type="dxa"/>
+          </w:tcPr>
+          <w:p/>
+        </w:tc>
+        <w:tc>
+          <w:tcPr>
+            <w:tcW w:w="1309" w:type="dxa"/>
+          </w:tcPr>
+          <w:p>
+            <w:r>
+              <w:t>160</w:t>
+            </w:r>
+          </w:p>
+        </w:tc>
+        <w:tc>
+          <w:tcPr>
+            <w:tcW w:w="1309" w:type="dxa"/>
+          </w:tcPr>
+          <w:p>
+            <w:r>
+              <w:t>560</w:t>
+            </w:r>
+          </w:p>
+        </w:tc>
+      </w:tr>
+      <w:tr>
+        <w:tc>
+          <w:tcPr>
+            <w:tcW w:w="1254" w:type="dxa"/>
+          </w:tcPr>
+          <w:p>
+            <w:r>
+              <w:t>9</w:t>
+            </w:r>
+          </w:p>
+        </w:tc>
+        <w:tc>
+          <w:tcPr>
+            <w:tcW w:w="2004" w:type="dxa"/>
           </w:tcPr>
           <w:p>
             <w:proofErr w:type="spellStart"/>
@@ -403,7 +723,7 @@
         </w:tc>
         <w:tc>
           <w:tcPr>
-            <w:tcW w:w="2394" w:type="dxa"/>
+            <w:tcW w:w="1156" w:type="dxa"/>
           </w:tcPr>
           <w:p>
             <w:r>
@@ -413,7 +733,7 @@
         </w:tc>
         <w:tc>
           <w:tcPr>
-            <w:tcW w:w="2394" w:type="dxa"/>
+            <w:tcW w:w="1232" w:type="dxa"/>
           </w:tcPr>
           <w:p>
             <w:r>
@@ -423,15 +743,45 @@
         </w:tc>
         <w:tc>
           <w:tcPr>
-            <w:tcW w:w="2394" w:type="dxa"/>
-          </w:tcPr>
-          <w:p/>
-        </w:tc>
-      </w:tr>
-      <w:tr>
-        <w:tc>
-          <w:tcPr>
-            <w:tcW w:w="2394" w:type="dxa"/>
+            <w:tcW w:w="748" w:type="dxa"/>
+          </w:tcPr>
+          <w:p/>
+        </w:tc>
+        <w:tc>
+          <w:tcPr>
+            <w:tcW w:w="1309" w:type="dxa"/>
+          </w:tcPr>
+          <w:p>
+            <w:r>
+              <w:t>110</w:t>
+            </w:r>
+          </w:p>
+        </w:tc>
+        <w:tc>
+          <w:tcPr>
+            <w:tcW w:w="1309" w:type="dxa"/>
+          </w:tcPr>
+          <w:p>
+            <w:r>
+              <w:t>560</w:t>
+            </w:r>
+          </w:p>
+        </w:tc>
+      </w:tr>
+      <w:tr>
+        <w:tc>
+          <w:tcPr>
+            <w:tcW w:w="1254" w:type="dxa"/>
+          </w:tcPr>
+          <w:p>
+            <w:r>
+              <w:t>10</w:t>
+            </w:r>
+          </w:p>
+        </w:tc>
+        <w:tc>
+          <w:tcPr>
+            <w:tcW w:w="2004" w:type="dxa"/>
           </w:tcPr>
           <w:p>
             <w:r>
@@ -441,27 +791,57 @@
         </w:tc>
         <w:tc>
           <w:tcPr>
-            <w:tcW w:w="2394" w:type="dxa"/>
-          </w:tcPr>
-          <w:p/>
-        </w:tc>
-        <w:tc>
-          <w:tcPr>
-            <w:tcW w:w="2394" w:type="dxa"/>
-          </w:tcPr>
-          <w:p/>
-        </w:tc>
-        <w:tc>
-          <w:tcPr>
-            <w:tcW w:w="2394" w:type="dxa"/>
-          </w:tcPr>
-          <w:p/>
-        </w:tc>
-      </w:tr>
-      <w:tr>
-        <w:tc>
-          <w:tcPr>
-            <w:tcW w:w="2394" w:type="dxa"/>
+            <w:tcW w:w="1156" w:type="dxa"/>
+          </w:tcPr>
+          <w:p/>
+        </w:tc>
+        <w:tc>
+          <w:tcPr>
+            <w:tcW w:w="1232" w:type="dxa"/>
+          </w:tcPr>
+          <w:p/>
+        </w:tc>
+        <w:tc>
+          <w:tcPr>
+            <w:tcW w:w="748" w:type="dxa"/>
+          </w:tcPr>
+          <w:p/>
+        </w:tc>
+        <w:tc>
+          <w:tcPr>
+            <w:tcW w:w="1309" w:type="dxa"/>
+          </w:tcPr>
+          <w:p>
+            <w:r>
+              <w:t>40</w:t>
+            </w:r>
+          </w:p>
+        </w:tc>
+        <w:tc>
+          <w:tcPr>
+            <w:tcW w:w="1309" w:type="dxa"/>
+          </w:tcPr>
+          <w:p>
+            <w:r>
+              <w:t>560</w:t>
+            </w:r>
+          </w:p>
+        </w:tc>
+      </w:tr>
+      <w:tr>
+        <w:tc>
+          <w:tcPr>
+            <w:tcW w:w="1254" w:type="dxa"/>
+          </w:tcPr>
+          <w:p>
+            <w:r>
+              <w:t>11</w:t>
+            </w:r>
+          </w:p>
+        </w:tc>
+        <w:tc>
+          <w:tcPr>
+            <w:tcW w:w="2004" w:type="dxa"/>
           </w:tcPr>
           <w:p>
             <w:r>
@@ -471,7 +851,7 @@
         </w:tc>
         <w:tc>
           <w:tcPr>
-            <w:tcW w:w="2394" w:type="dxa"/>
+            <w:tcW w:w="1156" w:type="dxa"/>
           </w:tcPr>
           <w:p>
             <w:r>
@@ -481,7 +861,7 @@
         </w:tc>
         <w:tc>
           <w:tcPr>
-            <w:tcW w:w="2394" w:type="dxa"/>
+            <w:tcW w:w="1232" w:type="dxa"/>
           </w:tcPr>
           <w:p>
             <w:r>
@@ -491,15 +871,45 @@
         </w:tc>
         <w:tc>
           <w:tcPr>
-            <w:tcW w:w="2394" w:type="dxa"/>
-          </w:tcPr>
-          <w:p/>
-        </w:tc>
-      </w:tr>
-      <w:tr>
-        <w:tc>
-          <w:tcPr>
-            <w:tcW w:w="2394" w:type="dxa"/>
+            <w:tcW w:w="748" w:type="dxa"/>
+          </w:tcPr>
+          <w:p/>
+        </w:tc>
+        <w:tc>
+          <w:tcPr>
+            <w:tcW w:w="1309" w:type="dxa"/>
+          </w:tcPr>
+          <w:p>
+            <w:r>
+              <w:t>40</w:t>
+            </w:r>
+          </w:p>
+        </w:tc>
+        <w:tc>
+          <w:tcPr>
+            <w:tcW w:w="1309" w:type="dxa"/>
+          </w:tcPr>
+          <w:p>
+            <w:r>
+              <w:t>490</w:t>
+            </w:r>
+          </w:p>
+        </w:tc>
+      </w:tr>
+      <w:tr>
+        <w:tc>
+          <w:tcPr>
+            <w:tcW w:w="1254" w:type="dxa"/>
+          </w:tcPr>
+          <w:p>
+            <w:r>
+              <w:t>12</w:t>
+            </w:r>
+          </w:p>
+        </w:tc>
+        <w:tc>
+          <w:tcPr>
+            <w:tcW w:w="2004" w:type="dxa"/>
           </w:tcPr>
           <w:p>
             <w:r>
@@ -509,13 +919,13 @@
         </w:tc>
         <w:tc>
           <w:tcPr>
-            <w:tcW w:w="2394" w:type="dxa"/>
-          </w:tcPr>
-          <w:p/>
-        </w:tc>
-        <w:tc>
-          <w:tcPr>
-            <w:tcW w:w="2394" w:type="dxa"/>
+            <w:tcW w:w="1156" w:type="dxa"/>
+          </w:tcPr>
+          <w:p/>
+        </w:tc>
+        <w:tc>
+          <w:tcPr>
+            <w:tcW w:w="1232" w:type="dxa"/>
           </w:tcPr>
           <w:p>
             <w:r>
@@ -525,15 +935,45 @@
         </w:tc>
         <w:tc>
           <w:tcPr>
-            <w:tcW w:w="2394" w:type="dxa"/>
-          </w:tcPr>
-          <w:p/>
-        </w:tc>
-      </w:tr>
-      <w:tr>
-        <w:tc>
-          <w:tcPr>
-            <w:tcW w:w="2394" w:type="dxa"/>
+            <w:tcW w:w="748" w:type="dxa"/>
+          </w:tcPr>
+          <w:p/>
+        </w:tc>
+        <w:tc>
+          <w:tcPr>
+            <w:tcW w:w="1309" w:type="dxa"/>
+          </w:tcPr>
+          <w:p>
+            <w:r>
+              <w:t>40</w:t>
+            </w:r>
+          </w:p>
+        </w:tc>
+        <w:tc>
+          <w:tcPr>
+            <w:tcW w:w="1309" w:type="dxa"/>
+          </w:tcPr>
+          <w:p>
+            <w:r>
+              <w:t>440</w:t>
+            </w:r>
+          </w:p>
+        </w:tc>
+      </w:tr>
+      <w:tr>
+        <w:tc>
+          <w:tcPr>
+            <w:tcW w:w="1254" w:type="dxa"/>
+          </w:tcPr>
+          <w:p>
+            <w:r>
+              <w:t>13</w:t>
+            </w:r>
+          </w:p>
+        </w:tc>
+        <w:tc>
+          <w:tcPr>
+            <w:tcW w:w="2004" w:type="dxa"/>
           </w:tcPr>
           <w:p>
             <w:proofErr w:type="spellStart"/>
@@ -556,7 +996,7 @@
         </w:tc>
         <w:tc>
           <w:tcPr>
-            <w:tcW w:w="2394" w:type="dxa"/>
+            <w:tcW w:w="1156" w:type="dxa"/>
           </w:tcPr>
           <w:p>
             <w:r>
@@ -566,7 +1006,7 @@
         </w:tc>
         <w:tc>
           <w:tcPr>
-            <w:tcW w:w="2394" w:type="dxa"/>
+            <w:tcW w:w="1232" w:type="dxa"/>
           </w:tcPr>
           <w:p>
             <w:r>
@@ -576,15 +1016,45 @@
         </w:tc>
         <w:tc>
           <w:tcPr>
-            <w:tcW w:w="2394" w:type="dxa"/>
-          </w:tcPr>
-          <w:p/>
-        </w:tc>
-      </w:tr>
-      <w:tr>
-        <w:tc>
-          <w:tcPr>
-            <w:tcW w:w="2394" w:type="dxa"/>
+            <w:tcW w:w="748" w:type="dxa"/>
+          </w:tcPr>
+          <w:p/>
+        </w:tc>
+        <w:tc>
+          <w:tcPr>
+            <w:tcW w:w="1309" w:type="dxa"/>
+          </w:tcPr>
+          <w:p>
+            <w:r>
+              <w:t>40</w:t>
+            </w:r>
+          </w:p>
+        </w:tc>
+        <w:tc>
+          <w:tcPr>
+            <w:tcW w:w="1309" w:type="dxa"/>
+          </w:tcPr>
+          <w:p>
+            <w:r>
+              <w:t>395</w:t>
+            </w:r>
+          </w:p>
+        </w:tc>
+      </w:tr>
+      <w:tr>
+        <w:tc>
+          <w:tcPr>
+            <w:tcW w:w="1254" w:type="dxa"/>
+          </w:tcPr>
+          <w:p>
+            <w:r>
+              <w:t>14</w:t>
+            </w:r>
+          </w:p>
+        </w:tc>
+        <w:tc>
+          <w:tcPr>
+            <w:tcW w:w="2004" w:type="dxa"/>
           </w:tcPr>
           <w:p>
             <w:proofErr w:type="spellStart"/>
@@ -604,7 +1074,7 @@
         </w:tc>
         <w:tc>
           <w:tcPr>
-            <w:tcW w:w="2394" w:type="dxa"/>
+            <w:tcW w:w="1156" w:type="dxa"/>
           </w:tcPr>
           <w:p>
             <w:r>
@@ -614,7 +1084,7 @@
         </w:tc>
         <w:tc>
           <w:tcPr>
-            <w:tcW w:w="2394" w:type="dxa"/>
+            <w:tcW w:w="1232" w:type="dxa"/>
           </w:tcPr>
           <w:p>
             <w:r>
@@ -624,15 +1094,45 @@
         </w:tc>
         <w:tc>
           <w:tcPr>
-            <w:tcW w:w="2394" w:type="dxa"/>
-          </w:tcPr>
-          <w:p/>
-        </w:tc>
-      </w:tr>
-      <w:tr>
-        <w:tc>
-          <w:tcPr>
-            <w:tcW w:w="2394" w:type="dxa"/>
+            <w:tcW w:w="748" w:type="dxa"/>
+          </w:tcPr>
+          <w:p/>
+        </w:tc>
+        <w:tc>
+          <w:tcPr>
+            <w:tcW w:w="1309" w:type="dxa"/>
+          </w:tcPr>
+          <w:p>
+            <w:r>
+              <w:t>40</w:t>
+            </w:r>
+          </w:p>
+        </w:tc>
+        <w:tc>
+          <w:tcPr>
+            <w:tcW w:w="1309" w:type="dxa"/>
+          </w:tcPr>
+          <w:p>
+            <w:r>
+              <w:t>345</w:t>
+            </w:r>
+          </w:p>
+        </w:tc>
+      </w:tr>
+      <w:tr>
+        <w:tc>
+          <w:tcPr>
+            <w:tcW w:w="1254" w:type="dxa"/>
+          </w:tcPr>
+          <w:p>
+            <w:r>
+              <w:t>15</w:t>
+            </w:r>
+          </w:p>
+        </w:tc>
+        <w:tc>
+          <w:tcPr>
+            <w:tcW w:w="2004" w:type="dxa"/>
           </w:tcPr>
           <w:p>
             <w:r>
@@ -642,13 +1142,13 @@
         </w:tc>
         <w:tc>
           <w:tcPr>
-            <w:tcW w:w="2394" w:type="dxa"/>
-          </w:tcPr>
-          <w:p/>
-        </w:tc>
-        <w:tc>
-          <w:tcPr>
-            <w:tcW w:w="2394" w:type="dxa"/>
+            <w:tcW w:w="1156" w:type="dxa"/>
+          </w:tcPr>
+          <w:p/>
+        </w:tc>
+        <w:tc>
+          <w:tcPr>
+            <w:tcW w:w="1232" w:type="dxa"/>
           </w:tcPr>
           <w:p>
             <w:r>
@@ -658,15 +1158,45 @@
         </w:tc>
         <w:tc>
           <w:tcPr>
-            <w:tcW w:w="2394" w:type="dxa"/>
-          </w:tcPr>
-          <w:p/>
-        </w:tc>
-      </w:tr>
-      <w:tr>
-        <w:tc>
-          <w:tcPr>
-            <w:tcW w:w="2394" w:type="dxa"/>
+            <w:tcW w:w="748" w:type="dxa"/>
+          </w:tcPr>
+          <w:p/>
+        </w:tc>
+        <w:tc>
+          <w:tcPr>
+            <w:tcW w:w="1309" w:type="dxa"/>
+          </w:tcPr>
+          <w:p>
+            <w:r>
+              <w:t>40</w:t>
+            </w:r>
+          </w:p>
+        </w:tc>
+        <w:tc>
+          <w:tcPr>
+            <w:tcW w:w="1309" w:type="dxa"/>
+          </w:tcPr>
+          <w:p>
+            <w:r>
+              <w:t>300</w:t>
+            </w:r>
+          </w:p>
+        </w:tc>
+      </w:tr>
+      <w:tr>
+        <w:tc>
+          <w:tcPr>
+            <w:tcW w:w="1254" w:type="dxa"/>
+          </w:tcPr>
+          <w:p>
+            <w:r>
+              <w:t>16</w:t>
+            </w:r>
+          </w:p>
+        </w:tc>
+        <w:tc>
+          <w:tcPr>
+            <w:tcW w:w="2004" w:type="dxa"/>
           </w:tcPr>
           <w:p>
             <w:r>
@@ -676,7 +1206,7 @@
         </w:tc>
         <w:tc>
           <w:tcPr>
-            <w:tcW w:w="2394" w:type="dxa"/>
+            <w:tcW w:w="1156" w:type="dxa"/>
           </w:tcPr>
           <w:p>
             <w:r>
@@ -686,7 +1216,7 @@
         </w:tc>
         <w:tc>
           <w:tcPr>
-            <w:tcW w:w="2394" w:type="dxa"/>
+            <w:tcW w:w="1232" w:type="dxa"/>
           </w:tcPr>
           <w:p>
             <w:r>
@@ -696,15 +1226,45 @@
         </w:tc>
         <w:tc>
           <w:tcPr>
-            <w:tcW w:w="2394" w:type="dxa"/>
-          </w:tcPr>
-          <w:p/>
-        </w:tc>
-      </w:tr>
-      <w:tr>
-        <w:tc>
-          <w:tcPr>
-            <w:tcW w:w="2394" w:type="dxa"/>
+            <w:tcW w:w="748" w:type="dxa"/>
+          </w:tcPr>
+          <w:p/>
+        </w:tc>
+        <w:tc>
+          <w:tcPr>
+            <w:tcW w:w="1309" w:type="dxa"/>
+          </w:tcPr>
+          <w:p>
+            <w:r>
+              <w:t>40</w:t>
+            </w:r>
+          </w:p>
+        </w:tc>
+        <w:tc>
+          <w:tcPr>
+            <w:tcW w:w="1309" w:type="dxa"/>
+          </w:tcPr>
+          <w:p>
+            <w:r>
+              <w:t>250</w:t>
+            </w:r>
+          </w:p>
+        </w:tc>
+      </w:tr>
+      <w:tr>
+        <w:tc>
+          <w:tcPr>
+            <w:tcW w:w="1254" w:type="dxa"/>
+          </w:tcPr>
+          <w:p>
+            <w:r>
+              <w:t>17</w:t>
+            </w:r>
+          </w:p>
+        </w:tc>
+        <w:tc>
+          <w:tcPr>
+            <w:tcW w:w="2004" w:type="dxa"/>
           </w:tcPr>
           <w:p>
             <w:r>
@@ -714,31 +1274,61 @@
         </w:tc>
         <w:tc>
           <w:tcPr>
-            <w:tcW w:w="2394" w:type="dxa"/>
-          </w:tcPr>
-          <w:p/>
-        </w:tc>
-        <w:tc>
-          <w:tcPr>
-            <w:tcW w:w="2394" w:type="dxa"/>
-          </w:tcPr>
-          <w:p/>
-        </w:tc>
-        <w:tc>
-          <w:tcPr>
-            <w:tcW w:w="2394" w:type="dxa"/>
-          </w:tcPr>
-          <w:p>
-            <w:r>
-              <w:t>Collect card</w:t>
-            </w:r>
-          </w:p>
-        </w:tc>
-      </w:tr>
-      <w:tr>
-        <w:tc>
-          <w:tcPr>
-            <w:tcW w:w="2394" w:type="dxa"/>
+            <w:tcW w:w="1156" w:type="dxa"/>
+          </w:tcPr>
+          <w:p/>
+        </w:tc>
+        <w:tc>
+          <w:tcPr>
+            <w:tcW w:w="1232" w:type="dxa"/>
+          </w:tcPr>
+          <w:p/>
+        </w:tc>
+        <w:tc>
+          <w:tcPr>
+            <w:tcW w:w="748" w:type="dxa"/>
+          </w:tcPr>
+          <w:p>
+            <w:r>
+              <w:t>card</w:t>
+            </w:r>
+          </w:p>
+        </w:tc>
+        <w:tc>
+          <w:tcPr>
+            <w:tcW w:w="1309" w:type="dxa"/>
+          </w:tcPr>
+          <w:p>
+            <w:r>
+              <w:t>40</w:t>
+            </w:r>
+          </w:p>
+        </w:tc>
+        <w:tc>
+          <w:tcPr>
+            <w:tcW w:w="1309" w:type="dxa"/>
+          </w:tcPr>
+          <w:p>
+            <w:r>
+              <w:t>205</w:t>
+            </w:r>
+          </w:p>
+        </w:tc>
+      </w:tr>
+      <w:tr>
+        <w:tc>
+          <w:tcPr>
+            <w:tcW w:w="1254" w:type="dxa"/>
+          </w:tcPr>
+          <w:p>
+            <w:r>
+              <w:t>18</w:t>
+            </w:r>
+          </w:p>
+        </w:tc>
+        <w:tc>
+          <w:tcPr>
+            <w:tcW w:w="2004" w:type="dxa"/>
           </w:tcPr>
           <w:p>
             <w:r>
@@ -748,7 +1338,7 @@
         </w:tc>
         <w:tc>
           <w:tcPr>
-            <w:tcW w:w="2394" w:type="dxa"/>
+            <w:tcW w:w="1156" w:type="dxa"/>
           </w:tcPr>
           <w:p>
             <w:r>
@@ -758,7 +1348,7 @@
         </w:tc>
         <w:tc>
           <w:tcPr>
-            <w:tcW w:w="2394" w:type="dxa"/>
+            <w:tcW w:w="1232" w:type="dxa"/>
           </w:tcPr>
           <w:p>
             <w:r>
@@ -768,15 +1358,45 @@
         </w:tc>
         <w:tc>
           <w:tcPr>
-            <w:tcW w:w="2394" w:type="dxa"/>
-          </w:tcPr>
-          <w:p/>
-        </w:tc>
-      </w:tr>
-      <w:tr>
-        <w:tc>
-          <w:tcPr>
-            <w:tcW w:w="2394" w:type="dxa"/>
+            <w:tcW w:w="748" w:type="dxa"/>
+          </w:tcPr>
+          <w:p/>
+        </w:tc>
+        <w:tc>
+          <w:tcPr>
+            <w:tcW w:w="1309" w:type="dxa"/>
+          </w:tcPr>
+          <w:p>
+            <w:r>
+              <w:t>40</w:t>
+            </w:r>
+          </w:p>
+        </w:tc>
+        <w:tc>
+          <w:tcPr>
+            <w:tcW w:w="1309" w:type="dxa"/>
+          </w:tcPr>
+          <w:p>
+            <w:r>
+              <w:t>155</w:t>
+            </w:r>
+          </w:p>
+        </w:tc>
+      </w:tr>
+      <w:tr>
+        <w:tc>
+          <w:tcPr>
+            <w:tcW w:w="1254" w:type="dxa"/>
+          </w:tcPr>
+          <w:p>
+            <w:r>
+              <w:t>19</w:t>
+            </w:r>
+          </w:p>
+        </w:tc>
+        <w:tc>
+          <w:tcPr>
+            <w:tcW w:w="2004" w:type="dxa"/>
           </w:tcPr>
           <w:p>
             <w:r>
@@ -786,7 +1406,7 @@
         </w:tc>
         <w:tc>
           <w:tcPr>
-            <w:tcW w:w="2394" w:type="dxa"/>
+            <w:tcW w:w="1156" w:type="dxa"/>
           </w:tcPr>
           <w:p>
             <w:r>
@@ -796,7 +1416,7 @@
         </w:tc>
         <w:tc>
           <w:tcPr>
-            <w:tcW w:w="2394" w:type="dxa"/>
+            <w:tcW w:w="1232" w:type="dxa"/>
           </w:tcPr>
           <w:p>
             <w:r>
@@ -806,15 +1426,45 @@
         </w:tc>
         <w:tc>
           <w:tcPr>
-            <w:tcW w:w="2394" w:type="dxa"/>
-          </w:tcPr>
-          <w:p/>
-        </w:tc>
-      </w:tr>
-      <w:tr>
-        <w:tc>
-          <w:tcPr>
-            <w:tcW w:w="2394" w:type="dxa"/>
+            <w:tcW w:w="748" w:type="dxa"/>
+          </w:tcPr>
+          <w:p/>
+        </w:tc>
+        <w:tc>
+          <w:tcPr>
+            <w:tcW w:w="1309" w:type="dxa"/>
+          </w:tcPr>
+          <w:p>
+            <w:r>
+              <w:t>40</w:t>
+            </w:r>
+          </w:p>
+        </w:tc>
+        <w:tc>
+          <w:tcPr>
+            <w:tcW w:w="1309" w:type="dxa"/>
+          </w:tcPr>
+          <w:p>
+            <w:r>
+              <w:t>110</w:t>
+            </w:r>
+          </w:p>
+        </w:tc>
+      </w:tr>
+      <w:tr>
+        <w:tc>
+          <w:tcPr>
+            <w:tcW w:w="1254" w:type="dxa"/>
+          </w:tcPr>
+          <w:p>
+            <w:r>
+              <w:t>20</w:t>
+            </w:r>
+          </w:p>
+        </w:tc>
+        <w:tc>
+          <w:tcPr>
+            <w:tcW w:w="2004" w:type="dxa"/>
           </w:tcPr>
           <w:p>
             <w:r>
@@ -824,27 +1474,57 @@
         </w:tc>
         <w:tc>
           <w:tcPr>
-            <w:tcW w:w="2394" w:type="dxa"/>
-          </w:tcPr>
-          <w:p/>
-        </w:tc>
-        <w:tc>
-          <w:tcPr>
-            <w:tcW w:w="2394" w:type="dxa"/>
-          </w:tcPr>
-          <w:p/>
-        </w:tc>
-        <w:tc>
-          <w:tcPr>
-            <w:tcW w:w="2394" w:type="dxa"/>
-          </w:tcPr>
-          <w:p/>
-        </w:tc>
-      </w:tr>
-      <w:tr>
-        <w:tc>
-          <w:tcPr>
-            <w:tcW w:w="2394" w:type="dxa"/>
+            <w:tcW w:w="1156" w:type="dxa"/>
+          </w:tcPr>
+          <w:p/>
+        </w:tc>
+        <w:tc>
+          <w:tcPr>
+            <w:tcW w:w="1232" w:type="dxa"/>
+          </w:tcPr>
+          <w:p/>
+        </w:tc>
+        <w:tc>
+          <w:tcPr>
+            <w:tcW w:w="748" w:type="dxa"/>
+          </w:tcPr>
+          <w:p/>
+        </w:tc>
+        <w:tc>
+          <w:tcPr>
+            <w:tcW w:w="1309" w:type="dxa"/>
+          </w:tcPr>
+          <w:p>
+            <w:r>
+              <w:t>40</w:t>
+            </w:r>
+          </w:p>
+        </w:tc>
+        <w:tc>
+          <w:tcPr>
+            <w:tcW w:w="1309" w:type="dxa"/>
+          </w:tcPr>
+          <w:p>
+            <w:r>
+              <w:t>40</w:t>
+            </w:r>
+          </w:p>
+        </w:tc>
+      </w:tr>
+      <w:tr>
+        <w:tc>
+          <w:tcPr>
+            <w:tcW w:w="1254" w:type="dxa"/>
+          </w:tcPr>
+          <w:p>
+            <w:r>
+              <w:t>21</w:t>
+            </w:r>
+          </w:p>
+        </w:tc>
+        <w:tc>
+          <w:tcPr>
+            <w:tcW w:w="2004" w:type="dxa"/>
           </w:tcPr>
           <w:p>
             <w:proofErr w:type="spellStart"/>
@@ -856,7 +1536,7 @@
         </w:tc>
         <w:tc>
           <w:tcPr>
-            <w:tcW w:w="2394" w:type="dxa"/>
+            <w:tcW w:w="1156" w:type="dxa"/>
           </w:tcPr>
           <w:p>
             <w:r>
@@ -866,7 +1546,7 @@
         </w:tc>
         <w:tc>
           <w:tcPr>
-            <w:tcW w:w="2394" w:type="dxa"/>
+            <w:tcW w:w="1232" w:type="dxa"/>
           </w:tcPr>
           <w:p>
             <w:r>
@@ -876,15 +1556,45 @@
         </w:tc>
         <w:tc>
           <w:tcPr>
-            <w:tcW w:w="2394" w:type="dxa"/>
-          </w:tcPr>
-          <w:p/>
-        </w:tc>
-      </w:tr>
-      <w:tr>
-        <w:tc>
-          <w:tcPr>
-            <w:tcW w:w="2394" w:type="dxa"/>
+            <w:tcW w:w="748" w:type="dxa"/>
+          </w:tcPr>
+          <w:p/>
+        </w:tc>
+        <w:tc>
+          <w:tcPr>
+            <w:tcW w:w="1309" w:type="dxa"/>
+          </w:tcPr>
+          <w:p>
+            <w:r>
+              <w:t>110</w:t>
+            </w:r>
+          </w:p>
+        </w:tc>
+        <w:tc>
+          <w:tcPr>
+            <w:tcW w:w="1309" w:type="dxa"/>
+          </w:tcPr>
+          <w:p>
+            <w:r>
+              <w:t>40</w:t>
+            </w:r>
+          </w:p>
+        </w:tc>
+      </w:tr>
+      <w:tr>
+        <w:tc>
+          <w:tcPr>
+            <w:tcW w:w="1254" w:type="dxa"/>
+          </w:tcPr>
+          <w:p>
+            <w:r>
+              <w:t>22</w:t>
+            </w:r>
+          </w:p>
+        </w:tc>
+        <w:tc>
+          <w:tcPr>
+            <w:tcW w:w="2004" w:type="dxa"/>
           </w:tcPr>
           <w:p>
             <w:r>
@@ -894,27 +1604,57 @@
         </w:tc>
         <w:tc>
           <w:tcPr>
-            <w:tcW w:w="2394" w:type="dxa"/>
-          </w:tcPr>
-          <w:p/>
-        </w:tc>
-        <w:tc>
-          <w:tcPr>
-            <w:tcW w:w="2394" w:type="dxa"/>
-          </w:tcPr>
-          <w:p/>
-        </w:tc>
-        <w:tc>
-          <w:tcPr>
-            <w:tcW w:w="2394" w:type="dxa"/>
-          </w:tcPr>
-          <w:p/>
-        </w:tc>
-      </w:tr>
-      <w:tr>
-        <w:tc>
-          <w:tcPr>
-            <w:tcW w:w="2394" w:type="dxa"/>
+            <w:tcW w:w="1156" w:type="dxa"/>
+          </w:tcPr>
+          <w:p/>
+        </w:tc>
+        <w:tc>
+          <w:tcPr>
+            <w:tcW w:w="1232" w:type="dxa"/>
+          </w:tcPr>
+          <w:p/>
+        </w:tc>
+        <w:tc>
+          <w:tcPr>
+            <w:tcW w:w="748" w:type="dxa"/>
+          </w:tcPr>
+          <w:p/>
+        </w:tc>
+        <w:tc>
+          <w:tcPr>
+            <w:tcW w:w="1309" w:type="dxa"/>
+          </w:tcPr>
+          <w:p>
+            <w:r>
+              <w:t>155</w:t>
+            </w:r>
+          </w:p>
+        </w:tc>
+        <w:tc>
+          <w:tcPr>
+            <w:tcW w:w="1309" w:type="dxa"/>
+          </w:tcPr>
+          <w:p>
+            <w:r>
+              <w:t>40</w:t>
+            </w:r>
+          </w:p>
+        </w:tc>
+      </w:tr>
+      <w:tr>
+        <w:tc>
+          <w:tcPr>
+            <w:tcW w:w="1254" w:type="dxa"/>
+          </w:tcPr>
+          <w:p>
+            <w:r>
+              <w:t>23</w:t>
+            </w:r>
+          </w:p>
+        </w:tc>
+        <w:tc>
+          <w:tcPr>
+            <w:tcW w:w="2004" w:type="dxa"/>
           </w:tcPr>
           <w:p>
             <w:r>
@@ -924,7 +1664,7 @@
         </w:tc>
         <w:tc>
           <w:tcPr>
-            <w:tcW w:w="2394" w:type="dxa"/>
+            <w:tcW w:w="1156" w:type="dxa"/>
           </w:tcPr>
           <w:p>
             <w:r>
@@ -934,7 +1674,7 @@
         </w:tc>
         <w:tc>
           <w:tcPr>
-            <w:tcW w:w="2394" w:type="dxa"/>
+            <w:tcW w:w="1232" w:type="dxa"/>
           </w:tcPr>
           <w:p>
             <w:r>
@@ -944,15 +1684,45 @@
         </w:tc>
         <w:tc>
           <w:tcPr>
-            <w:tcW w:w="2394" w:type="dxa"/>
-          </w:tcPr>
-          <w:p/>
-        </w:tc>
-      </w:tr>
-      <w:tr>
-        <w:tc>
-          <w:tcPr>
-            <w:tcW w:w="2394" w:type="dxa"/>
+            <w:tcW w:w="748" w:type="dxa"/>
+          </w:tcPr>
+          <w:p/>
+        </w:tc>
+        <w:tc>
+          <w:tcPr>
+            <w:tcW w:w="1309" w:type="dxa"/>
+          </w:tcPr>
+          <w:p>
+            <w:r>
+              <w:t>205</w:t>
+            </w:r>
+          </w:p>
+        </w:tc>
+        <w:tc>
+          <w:tcPr>
+            <w:tcW w:w="1309" w:type="dxa"/>
+          </w:tcPr>
+          <w:p>
+            <w:r>
+              <w:t>40</w:t>
+            </w:r>
+          </w:p>
+        </w:tc>
+      </w:tr>
+      <w:tr>
+        <w:tc>
+          <w:tcPr>
+            <w:tcW w:w="1254" w:type="dxa"/>
+          </w:tcPr>
+          <w:p>
+            <w:r>
+              <w:t>24</w:t>
+            </w:r>
+          </w:p>
+        </w:tc>
+        <w:tc>
+          <w:tcPr>
+            <w:tcW w:w="2004" w:type="dxa"/>
           </w:tcPr>
           <w:p>
             <w:r>
@@ -962,7 +1732,7 @@
         </w:tc>
         <w:tc>
           <w:tcPr>
-            <w:tcW w:w="2394" w:type="dxa"/>
+            <w:tcW w:w="1156" w:type="dxa"/>
           </w:tcPr>
           <w:p>
             <w:r>
@@ -972,7 +1742,7 @@
         </w:tc>
         <w:tc>
           <w:tcPr>
-            <w:tcW w:w="2394" w:type="dxa"/>
+            <w:tcW w:w="1232" w:type="dxa"/>
           </w:tcPr>
           <w:p>
             <w:r>
@@ -982,15 +1752,45 @@
         </w:tc>
         <w:tc>
           <w:tcPr>
-            <w:tcW w:w="2394" w:type="dxa"/>
-          </w:tcPr>
-          <w:p/>
-        </w:tc>
-      </w:tr>
-      <w:tr>
-        <w:tc>
-          <w:tcPr>
-            <w:tcW w:w="2394" w:type="dxa"/>
+            <w:tcW w:w="748" w:type="dxa"/>
+          </w:tcPr>
+          <w:p/>
+        </w:tc>
+        <w:tc>
+          <w:tcPr>
+            <w:tcW w:w="1309" w:type="dxa"/>
+          </w:tcPr>
+          <w:p>
+            <w:r>
+              <w:t>250</w:t>
+            </w:r>
+          </w:p>
+        </w:tc>
+        <w:tc>
+          <w:tcPr>
+            <w:tcW w:w="1309" w:type="dxa"/>
+          </w:tcPr>
+          <w:p>
+            <w:r>
+              <w:t>40</w:t>
+            </w:r>
+          </w:p>
+        </w:tc>
+      </w:tr>
+      <w:tr>
+        <w:tc>
+          <w:tcPr>
+            <w:tcW w:w="1254" w:type="dxa"/>
+          </w:tcPr>
+          <w:p>
+            <w:r>
+              <w:t>25</w:t>
+            </w:r>
+          </w:p>
+        </w:tc>
+        <w:tc>
+          <w:tcPr>
+            <w:tcW w:w="2004" w:type="dxa"/>
           </w:tcPr>
           <w:p>
             <w:r>
@@ -1000,13 +1800,13 @@
         </w:tc>
         <w:tc>
           <w:tcPr>
-            <w:tcW w:w="2394" w:type="dxa"/>
-          </w:tcPr>
-          <w:p/>
-        </w:tc>
-        <w:tc>
-          <w:tcPr>
-            <w:tcW w:w="2394" w:type="dxa"/>
+            <w:tcW w:w="1156" w:type="dxa"/>
+          </w:tcPr>
+          <w:p/>
+        </w:tc>
+        <w:tc>
+          <w:tcPr>
+            <w:tcW w:w="1232" w:type="dxa"/>
           </w:tcPr>
           <w:p>
             <w:r>
@@ -1016,60 +1816,786 @@
         </w:tc>
         <w:tc>
           <w:tcPr>
-            <w:tcW w:w="2394" w:type="dxa"/>
-          </w:tcPr>
-          <w:p/>
-        </w:tc>
-      </w:tr>
-      <w:tr>
-        <w:tc>
-          <w:tcPr>
-            <w:tcW w:w="2394" w:type="dxa"/>
-          </w:tcPr>
-          <w:p>
+            <w:tcW w:w="748" w:type="dxa"/>
+          </w:tcPr>
+          <w:p/>
+        </w:tc>
+        <w:tc>
+          <w:tcPr>
+            <w:tcW w:w="1309" w:type="dxa"/>
+          </w:tcPr>
+          <w:p>
+            <w:r>
+              <w:t>300</w:t>
+            </w:r>
+          </w:p>
+        </w:tc>
+        <w:tc>
+          <w:tcPr>
+            <w:tcW w:w="1309" w:type="dxa"/>
+          </w:tcPr>
+          <w:p>
+            <w:r>
+              <w:t>40</w:t>
+            </w:r>
+          </w:p>
+        </w:tc>
+      </w:tr>
+      <w:tr>
+        <w:tc>
+          <w:tcPr>
+            <w:tcW w:w="1254" w:type="dxa"/>
+          </w:tcPr>
+          <w:p>
+            <w:r>
+              <w:t>26</w:t>
+            </w:r>
+          </w:p>
+        </w:tc>
+        <w:tc>
+          <w:tcPr>
+            <w:tcW w:w="2004" w:type="dxa"/>
+          </w:tcPr>
+          <w:p>
+            <w:proofErr w:type="spellStart"/>
             <w:r>
               <w:t>lakilester</w:t>
             </w:r>
+            <w:proofErr w:type="spellEnd"/>
+          </w:p>
+        </w:tc>
+        <w:tc>
+          <w:tcPr>
+            <w:tcW w:w="1156" w:type="dxa"/>
+          </w:tcPr>
+          <w:p>
+            <w:r>
+              <w:t>Yellow</w:t>
+            </w:r>
+          </w:p>
+        </w:tc>
+        <w:tc>
+          <w:tcPr>
+            <w:tcW w:w="1232" w:type="dxa"/>
+          </w:tcPr>
+          <w:p>
+            <w:r>
+              <w:t>260</w:t>
+            </w:r>
+          </w:p>
+        </w:tc>
+        <w:tc>
+          <w:tcPr>
+            <w:tcW w:w="748" w:type="dxa"/>
+          </w:tcPr>
+          <w:p/>
+        </w:tc>
+        <w:tc>
+          <w:tcPr>
+            <w:tcW w:w="1309" w:type="dxa"/>
+          </w:tcPr>
+          <w:p>
+            <w:r>
+              <w:t>350</w:t>
+            </w:r>
+          </w:p>
+        </w:tc>
+        <w:tc>
+          <w:tcPr>
+            <w:tcW w:w="1309" w:type="dxa"/>
+          </w:tcPr>
+          <w:p>
+            <w:r>
+              <w:t>40</w:t>
+            </w:r>
+          </w:p>
+        </w:tc>
+      </w:tr>
+      <w:tr>
+        <w:tc>
+          <w:tcPr>
+            <w:tcW w:w="1254" w:type="dxa"/>
+          </w:tcPr>
+          <w:p>
+            <w:r>
+              <w:t>27</w:t>
+            </w:r>
+          </w:p>
+        </w:tc>
+        <w:tc>
+          <w:tcPr>
+            <w:tcW w:w="2004" w:type="dxa"/>
+          </w:tcPr>
+          <w:p>
+            <w:proofErr w:type="spellStart"/>
+            <w:r>
+              <w:t>Amazee</w:t>
+            </w:r>
+            <w:proofErr w:type="spellEnd"/>
+            <w:r>
+              <w:t xml:space="preserve"> </w:t>
+            </w:r>
+            <w:proofErr w:type="spellStart"/>
+            <w:r>
+              <w:t>dayzee</w:t>
+            </w:r>
+            <w:proofErr w:type="spellEnd"/>
+          </w:p>
+        </w:tc>
+        <w:tc>
+          <w:tcPr>
+            <w:tcW w:w="1156" w:type="dxa"/>
+          </w:tcPr>
+          <w:p>
+            <w:r>
+              <w:t>Yellow</w:t>
+            </w:r>
+          </w:p>
+        </w:tc>
+        <w:tc>
+          <w:tcPr>
+            <w:tcW w:w="1232" w:type="dxa"/>
+          </w:tcPr>
+          <w:p>
+            <w:r>
+              <w:t>260</w:t>
+            </w:r>
+          </w:p>
+        </w:tc>
+        <w:tc>
+          <w:tcPr>
+            <w:tcW w:w="748" w:type="dxa"/>
+          </w:tcPr>
+          <w:p/>
+        </w:tc>
+        <w:tc>
+          <w:tcPr>
+            <w:tcW w:w="1309" w:type="dxa"/>
+          </w:tcPr>
+          <w:p>
+            <w:r>
+              <w:t>395</w:t>
+            </w:r>
+          </w:p>
+        </w:tc>
+        <w:tc>
+          <w:tcPr>
+            <w:tcW w:w="1309" w:type="dxa"/>
+          </w:tcPr>
+          <w:p>
+            <w:r>
+              <w:t>40</w:t>
+            </w:r>
+          </w:p>
+        </w:tc>
+      </w:tr>
+      <w:tr>
+        <w:tc>
+          <w:tcPr>
+            <w:tcW w:w="1254" w:type="dxa"/>
+          </w:tcPr>
+          <w:p>
+            <w:r>
+              <w:t>28</w:t>
+            </w:r>
+          </w:p>
+        </w:tc>
+        <w:tc>
+          <w:tcPr>
+            <w:tcW w:w="2004" w:type="dxa"/>
+          </w:tcPr>
+          <w:p>
+            <w:r>
+              <w:t>Fire flower</w:t>
+            </w:r>
+          </w:p>
+        </w:tc>
+        <w:tc>
+          <w:tcPr>
+            <w:tcW w:w="1156" w:type="dxa"/>
+          </w:tcPr>
+          <w:p/>
+        </w:tc>
+        <w:tc>
+          <w:tcPr>
+            <w:tcW w:w="1232" w:type="dxa"/>
+          </w:tcPr>
+          <w:p>
+            <w:r>
+              <w:t>150</w:t>
+            </w:r>
+          </w:p>
+        </w:tc>
+        <w:tc>
+          <w:tcPr>
+            <w:tcW w:w="748" w:type="dxa"/>
+          </w:tcPr>
+          <w:p/>
+        </w:tc>
+        <w:tc>
+          <w:tcPr>
+            <w:tcW w:w="1309" w:type="dxa"/>
+          </w:tcPr>
+          <w:p>
+            <w:r>
+              <w:t>440</w:t>
+            </w:r>
+          </w:p>
+        </w:tc>
+        <w:tc>
+          <w:tcPr>
+            <w:tcW w:w="1309" w:type="dxa"/>
+          </w:tcPr>
+          <w:p>
+            <w:r>
+              <w:t>40</w:t>
+            </w:r>
+          </w:p>
+        </w:tc>
+      </w:tr>
+      <w:tr>
+        <w:tc>
+          <w:tcPr>
+            <w:tcW w:w="1254" w:type="dxa"/>
+          </w:tcPr>
+          <w:p>
+            <w:r>
+              <w:t>29</w:t>
+            </w:r>
+          </w:p>
+        </w:tc>
+        <w:tc>
+          <w:tcPr>
+            <w:tcW w:w="2004" w:type="dxa"/>
+          </w:tcPr>
+          <w:p>
+            <w:r>
+              <w:t>Huff n puff</w:t>
+            </w:r>
+          </w:p>
+        </w:tc>
+        <w:tc>
+          <w:tcPr>
+            <w:tcW w:w="1156" w:type="dxa"/>
+          </w:tcPr>
+          <w:p>
+            <w:r>
+              <w:t>Yellow</w:t>
+            </w:r>
+          </w:p>
+        </w:tc>
+        <w:tc>
+          <w:tcPr>
+            <w:tcW w:w="1232" w:type="dxa"/>
+          </w:tcPr>
+          <w:p>
+            <w:r>
+              <w:t>280</w:t>
+            </w:r>
+          </w:p>
+        </w:tc>
+        <w:tc>
+          <w:tcPr>
+            <w:tcW w:w="748" w:type="dxa"/>
+          </w:tcPr>
+          <w:p/>
+        </w:tc>
+        <w:tc>
+          <w:tcPr>
+            <w:tcW w:w="1309" w:type="dxa"/>
+          </w:tcPr>
+          <w:p>
+            <w:r>
+              <w:t>490</w:t>
+            </w:r>
+          </w:p>
+        </w:tc>
+        <w:tc>
+          <w:tcPr>
+            <w:tcW w:w="1309" w:type="dxa"/>
+          </w:tcPr>
+          <w:p>
+            <w:r>
+              <w:t>40</w:t>
+            </w:r>
+          </w:p>
+        </w:tc>
+      </w:tr>
+      <w:tr>
+        <w:tc>
+          <w:tcPr>
+            <w:tcW w:w="1254" w:type="dxa"/>
+          </w:tcPr>
+          <w:p>
+            <w:r>
+              <w:t>30</w:t>
+            </w:r>
+          </w:p>
+        </w:tc>
+        <w:tc>
+          <w:tcPr>
+            <w:tcW w:w="2004" w:type="dxa"/>
+          </w:tcPr>
+          <w:p>
+            <w:r>
+              <w:t>Go to jail</w:t>
+            </w:r>
+          </w:p>
+        </w:tc>
+        <w:tc>
+          <w:tcPr>
+            <w:tcW w:w="1156" w:type="dxa"/>
+          </w:tcPr>
+          <w:p/>
+        </w:tc>
+        <w:tc>
+          <w:tcPr>
+            <w:tcW w:w="1232" w:type="dxa"/>
+          </w:tcPr>
+          <w:p/>
+        </w:tc>
+        <w:tc>
+          <w:tcPr>
+            <w:tcW w:w="748" w:type="dxa"/>
+          </w:tcPr>
+          <w:p/>
+        </w:tc>
+        <w:tc>
+          <w:tcPr>
+            <w:tcW w:w="1309" w:type="dxa"/>
+          </w:tcPr>
+          <w:p>
+            <w:r>
+              <w:t>560</w:t>
+            </w:r>
+          </w:p>
+        </w:tc>
+        <w:tc>
+          <w:tcPr>
+            <w:tcW w:w="1309" w:type="dxa"/>
+          </w:tcPr>
+          <w:p>
+            <w:r>
+              <w:t>40</w:t>
+            </w:r>
+          </w:p>
+        </w:tc>
+      </w:tr>
+      <w:tr>
+        <w:tc>
+          <w:tcPr>
+            <w:tcW w:w="1254" w:type="dxa"/>
+          </w:tcPr>
+          <w:p>
+            <w:r>
+              <w:t>31</w:t>
+            </w:r>
+          </w:p>
+        </w:tc>
+        <w:tc>
+          <w:tcPr>
+            <w:tcW w:w="2004" w:type="dxa"/>
+          </w:tcPr>
+          <w:p>
+            <w:r>
+              <w:t>Mario</w:t>
+            </w:r>
+          </w:p>
+        </w:tc>
+        <w:tc>
+          <w:tcPr>
+            <w:tcW w:w="1156" w:type="dxa"/>
+          </w:tcPr>
+          <w:p>
+            <w:r>
+              <w:t>Green</w:t>
+            </w:r>
+          </w:p>
+        </w:tc>
+        <w:tc>
+          <w:tcPr>
+            <w:tcW w:w="1232" w:type="dxa"/>
+          </w:tcPr>
+          <w:p>
+            <w:r>
+              <w:t>300</w:t>
+            </w:r>
+          </w:p>
+        </w:tc>
+        <w:tc>
+          <w:tcPr>
+            <w:tcW w:w="748" w:type="dxa"/>
+          </w:tcPr>
+          <w:p/>
+        </w:tc>
+        <w:tc>
+          <w:tcPr>
+            <w:tcW w:w="1309" w:type="dxa"/>
+          </w:tcPr>
+          <w:p>
+            <w:r>
+              <w:t>560</w:t>
+            </w:r>
+          </w:p>
+        </w:tc>
+        <w:tc>
+          <w:tcPr>
+            <w:tcW w:w="1309" w:type="dxa"/>
+          </w:tcPr>
+          <w:p>
+            <w:r>
+              <w:t>110</w:t>
+            </w:r>
+          </w:p>
+        </w:tc>
+      </w:tr>
+      <w:tr>
+        <w:tc>
+          <w:tcPr>
+            <w:tcW w:w="1254" w:type="dxa"/>
+          </w:tcPr>
+          <w:p>
+            <w:r>
+              <w:t>32</w:t>
+            </w:r>
+          </w:p>
+        </w:tc>
+        <w:tc>
+          <w:tcPr>
+            <w:tcW w:w="2004" w:type="dxa"/>
+          </w:tcPr>
+          <w:p>
+            <w:proofErr w:type="spellStart"/>
+            <w:r>
+              <w:t>Dupughost</w:t>
+            </w:r>
+            <w:proofErr w:type="spellEnd"/>
+          </w:p>
+        </w:tc>
+        <w:tc>
+          <w:tcPr>
+            <w:tcW w:w="1156" w:type="dxa"/>
+          </w:tcPr>
+          <w:p>
+            <w:r>
+              <w:t>Green</w:t>
+            </w:r>
+          </w:p>
+        </w:tc>
+        <w:tc>
+          <w:tcPr>
+            <w:tcW w:w="1232" w:type="dxa"/>
+          </w:tcPr>
+          <w:p>
+            <w:r>
+              <w:t>300</w:t>
+            </w:r>
+          </w:p>
+        </w:tc>
+        <w:tc>
+          <w:tcPr>
+            <w:tcW w:w="748" w:type="dxa"/>
+          </w:tcPr>
+          <w:p/>
+        </w:tc>
+        <w:tc>
+          <w:tcPr>
+            <w:tcW w:w="1309" w:type="dxa"/>
+          </w:tcPr>
+          <w:p>
+            <w:r>
+              <w:t>560</w:t>
+            </w:r>
+          </w:p>
+        </w:tc>
+        <w:tc>
+          <w:tcPr>
+            <w:tcW w:w="1309" w:type="dxa"/>
+          </w:tcPr>
+          <w:p>
+            <w:r>
+              <w:t>155</w:t>
+            </w:r>
+          </w:p>
+        </w:tc>
+      </w:tr>
+      <w:tr>
+        <w:tc>
+          <w:tcPr>
+            <w:tcW w:w="1254" w:type="dxa"/>
+          </w:tcPr>
+          <w:p>
+            <w:r>
+              <w:t>33</w:t>
+            </w:r>
+          </w:p>
+        </w:tc>
+        <w:tc>
+          <w:tcPr>
+            <w:tcW w:w="2004" w:type="dxa"/>
+          </w:tcPr>
+          <w:p>
+            <w:r>
+              <w:t>Star spirits</w:t>
+            </w:r>
+          </w:p>
+        </w:tc>
+        <w:tc>
+          <w:tcPr>
+            <w:tcW w:w="1156" w:type="dxa"/>
+          </w:tcPr>
+          <w:p/>
+        </w:tc>
+        <w:tc>
+          <w:tcPr>
+            <w:tcW w:w="1232" w:type="dxa"/>
+          </w:tcPr>
+          <w:p/>
+        </w:tc>
+        <w:tc>
+          <w:tcPr>
+            <w:tcW w:w="748" w:type="dxa"/>
+          </w:tcPr>
+          <w:p>
             <w:bookmarkStart w:id="0" w:name="_GoBack"/>
             <w:bookmarkEnd w:id="0"/>
-          </w:p>
-        </w:tc>
-        <w:tc>
-          <w:tcPr>
-            <w:tcW w:w="2394" w:type="dxa"/>
-          </w:tcPr>
-          <w:p>
-            <w:r>
-              <w:t>Yellow</w:t>
-            </w:r>
-          </w:p>
-        </w:tc>
-        <w:tc>
-          <w:tcPr>
-            <w:tcW w:w="2394" w:type="dxa"/>
-          </w:tcPr>
-          <w:p>
-            <w:r>
-              <w:t>260</w:t>
-            </w:r>
-          </w:p>
-        </w:tc>
-        <w:tc>
-          <w:tcPr>
-            <w:tcW w:w="2394" w:type="dxa"/>
-          </w:tcPr>
-          <w:p/>
-        </w:tc>
-      </w:tr>
-      <w:tr>
-        <w:tc>
-          <w:tcPr>
-            <w:tcW w:w="2394" w:type="dxa"/>
+            <w:r>
+              <w:t>card</w:t>
+            </w:r>
+          </w:p>
+        </w:tc>
+        <w:tc>
+          <w:tcPr>
+            <w:tcW w:w="1309" w:type="dxa"/>
+          </w:tcPr>
+          <w:p>
+            <w:r>
+              <w:t>560</w:t>
+            </w:r>
+          </w:p>
+        </w:tc>
+        <w:tc>
+          <w:tcPr>
+            <w:tcW w:w="1309" w:type="dxa"/>
+          </w:tcPr>
+          <w:p>
+            <w:r>
+              <w:t>205</w:t>
+            </w:r>
+          </w:p>
+        </w:tc>
+      </w:tr>
+      <w:tr>
+        <w:tc>
+          <w:tcPr>
+            <w:tcW w:w="1254" w:type="dxa"/>
+          </w:tcPr>
+          <w:p>
+            <w:r>
+              <w:t>34</w:t>
+            </w:r>
+          </w:p>
+        </w:tc>
+        <w:tc>
+          <w:tcPr>
+            <w:tcW w:w="2004" w:type="dxa"/>
+          </w:tcPr>
+          <w:p>
+            <w:r>
+              <w:t>Crystal king</w:t>
+            </w:r>
+          </w:p>
+        </w:tc>
+        <w:tc>
+          <w:tcPr>
+            <w:tcW w:w="1156" w:type="dxa"/>
+          </w:tcPr>
+          <w:p>
+            <w:r>
+              <w:t>Green</w:t>
+            </w:r>
+          </w:p>
+        </w:tc>
+        <w:tc>
+          <w:tcPr>
+            <w:tcW w:w="1232" w:type="dxa"/>
+          </w:tcPr>
+          <w:p>
+            <w:r>
+              <w:t>320</w:t>
+            </w:r>
+          </w:p>
+        </w:tc>
+        <w:tc>
+          <w:tcPr>
+            <w:tcW w:w="748" w:type="dxa"/>
+          </w:tcPr>
+          <w:p/>
+        </w:tc>
+        <w:tc>
+          <w:tcPr>
+            <w:tcW w:w="1309" w:type="dxa"/>
+          </w:tcPr>
+          <w:p>
+            <w:r>
+              <w:t>560</w:t>
+            </w:r>
+          </w:p>
+        </w:tc>
+        <w:tc>
+          <w:tcPr>
+            <w:tcW w:w="1309" w:type="dxa"/>
+          </w:tcPr>
+          <w:p>
+            <w:r>
+              <w:t>250</w:t>
+            </w:r>
+          </w:p>
+        </w:tc>
+      </w:tr>
+      <w:tr>
+        <w:tc>
+          <w:tcPr>
+            <w:tcW w:w="1254" w:type="dxa"/>
+          </w:tcPr>
+          <w:p>
+            <w:r>
+              <w:t>35</w:t>
+            </w:r>
+          </w:p>
+        </w:tc>
+        <w:tc>
+          <w:tcPr>
+            <w:tcW w:w="2004" w:type="dxa"/>
+          </w:tcPr>
+          <w:p>
+            <w:r>
+              <w:t>Slow go badge</w:t>
+            </w:r>
+          </w:p>
+        </w:tc>
+        <w:tc>
+          <w:tcPr>
+            <w:tcW w:w="1156" w:type="dxa"/>
+          </w:tcPr>
+          <w:p/>
+        </w:tc>
+        <w:tc>
+          <w:tcPr>
+            <w:tcW w:w="1232" w:type="dxa"/>
+          </w:tcPr>
+          <w:p>
+            <w:r>
+              <w:t>200</w:t>
+            </w:r>
+          </w:p>
+        </w:tc>
+        <w:tc>
+          <w:tcPr>
+            <w:tcW w:w="748" w:type="dxa"/>
+          </w:tcPr>
+          <w:p/>
+        </w:tc>
+        <w:tc>
+          <w:tcPr>
+            <w:tcW w:w="1309" w:type="dxa"/>
+          </w:tcPr>
+          <w:p>
+            <w:r>
+              <w:t>560</w:t>
+            </w:r>
+          </w:p>
+        </w:tc>
+        <w:tc>
+          <w:tcPr>
+            <w:tcW w:w="1309" w:type="dxa"/>
+          </w:tcPr>
+          <w:p>
+            <w:r>
+              <w:t>300</w:t>
+            </w:r>
+          </w:p>
+        </w:tc>
+      </w:tr>
+      <w:tr>
+        <w:tc>
+          <w:tcPr>
+            <w:tcW w:w="1254" w:type="dxa"/>
+          </w:tcPr>
+          <w:p>
+            <w:r>
+              <w:t>36</w:t>
+            </w:r>
+          </w:p>
+        </w:tc>
+        <w:tc>
+          <w:tcPr>
+            <w:tcW w:w="2004" w:type="dxa"/>
+          </w:tcPr>
+          <w:p>
+            <w:r>
+              <w:t>?block</w:t>
+            </w:r>
+          </w:p>
+        </w:tc>
+        <w:tc>
+          <w:tcPr>
+            <w:tcW w:w="1156" w:type="dxa"/>
+          </w:tcPr>
+          <w:p/>
+        </w:tc>
+        <w:tc>
+          <w:tcPr>
+            <w:tcW w:w="1232" w:type="dxa"/>
+          </w:tcPr>
+          <w:p/>
+        </w:tc>
+        <w:tc>
+          <w:tcPr>
+            <w:tcW w:w="748" w:type="dxa"/>
+          </w:tcPr>
+          <w:p/>
+        </w:tc>
+        <w:tc>
+          <w:tcPr>
+            <w:tcW w:w="1309" w:type="dxa"/>
+          </w:tcPr>
+          <w:p>
+            <w:r>
+              <w:t>560</w:t>
+            </w:r>
+          </w:p>
+        </w:tc>
+        <w:tc>
+          <w:tcPr>
+            <w:tcW w:w="1309" w:type="dxa"/>
+          </w:tcPr>
+          <w:p>
+            <w:r>
+              <w:t>345</w:t>
+            </w:r>
+          </w:p>
+        </w:tc>
+      </w:tr>
+      <w:tr>
+        <w:tc>
+          <w:tcPr>
+            <w:tcW w:w="1254" w:type="dxa"/>
+          </w:tcPr>
+          <w:p>
+            <w:r>
+              <w:t>37</w:t>
+            </w:r>
+          </w:p>
+        </w:tc>
+        <w:tc>
+          <w:tcPr>
+            <w:tcW w:w="2004" w:type="dxa"/>
           </w:tcPr>
           <w:p>
             <w:proofErr w:type="spellStart"/>
             <w:r>
-              <w:t>Amazee</w:t>
+              <w:t>Kammy</w:t>
             </w:r>
             <w:proofErr w:type="spellEnd"/>
             <w:r>
@@ -1077,378 +2603,14 @@
             </w:r>
             <w:proofErr w:type="spellStart"/>
             <w:r>
-              <w:t>dayzee</w:t>
+              <w:t>koopa</w:t>
             </w:r>
             <w:proofErr w:type="spellEnd"/>
           </w:p>
         </w:tc>
         <w:tc>
           <w:tcPr>
-            <w:tcW w:w="2394" w:type="dxa"/>
-          </w:tcPr>
-          <w:p>
-            <w:r>
-              <w:t>Yellow</w:t>
-            </w:r>
-          </w:p>
-        </w:tc>
-        <w:tc>
-          <w:tcPr>
-            <w:tcW w:w="2394" w:type="dxa"/>
-          </w:tcPr>
-          <w:p>
-            <w:r>
-              <w:t>260</w:t>
-            </w:r>
-          </w:p>
-        </w:tc>
-        <w:tc>
-          <w:tcPr>
-            <w:tcW w:w="2394" w:type="dxa"/>
-          </w:tcPr>
-          <w:p/>
-        </w:tc>
-      </w:tr>
-      <w:tr>
-        <w:tc>
-          <w:tcPr>
-            <w:tcW w:w="2394" w:type="dxa"/>
-          </w:tcPr>
-          <w:p>
-            <w:r>
-              <w:t>Fire flower</w:t>
-            </w:r>
-          </w:p>
-        </w:tc>
-        <w:tc>
-          <w:tcPr>
-            <w:tcW w:w="2394" w:type="dxa"/>
-          </w:tcPr>
-          <w:p/>
-        </w:tc>
-        <w:tc>
-          <w:tcPr>
-            <w:tcW w:w="2394" w:type="dxa"/>
-          </w:tcPr>
-          <w:p>
-            <w:r>
-              <w:t>150</w:t>
-            </w:r>
-          </w:p>
-        </w:tc>
-        <w:tc>
-          <w:tcPr>
-            <w:tcW w:w="2394" w:type="dxa"/>
-          </w:tcPr>
-          <w:p/>
-        </w:tc>
-      </w:tr>
-      <w:tr>
-        <w:tc>
-          <w:tcPr>
-            <w:tcW w:w="2394" w:type="dxa"/>
-          </w:tcPr>
-          <w:p>
-            <w:r>
-              <w:t>Huff n puff</w:t>
-            </w:r>
-          </w:p>
-        </w:tc>
-        <w:tc>
-          <w:tcPr>
-            <w:tcW w:w="2394" w:type="dxa"/>
-          </w:tcPr>
-          <w:p>
-            <w:r>
-              <w:t>Yellow</w:t>
-            </w:r>
-          </w:p>
-        </w:tc>
-        <w:tc>
-          <w:tcPr>
-            <w:tcW w:w="2394" w:type="dxa"/>
-          </w:tcPr>
-          <w:p>
-            <w:r>
-              <w:t>280</w:t>
-            </w:r>
-          </w:p>
-        </w:tc>
-        <w:tc>
-          <w:tcPr>
-            <w:tcW w:w="2394" w:type="dxa"/>
-          </w:tcPr>
-          <w:p/>
-        </w:tc>
-      </w:tr>
-      <w:tr>
-        <w:tc>
-          <w:tcPr>
-            <w:tcW w:w="2394" w:type="dxa"/>
-          </w:tcPr>
-          <w:p>
-            <w:r>
-              <w:t>Go to jail</w:t>
-            </w:r>
-          </w:p>
-        </w:tc>
-        <w:tc>
-          <w:tcPr>
-            <w:tcW w:w="2394" w:type="dxa"/>
-          </w:tcPr>
-          <w:p/>
-        </w:tc>
-        <w:tc>
-          <w:tcPr>
-            <w:tcW w:w="2394" w:type="dxa"/>
-          </w:tcPr>
-          <w:p/>
-        </w:tc>
-        <w:tc>
-          <w:tcPr>
-            <w:tcW w:w="2394" w:type="dxa"/>
-          </w:tcPr>
-          <w:p/>
-        </w:tc>
-      </w:tr>
-      <w:tr>
-        <w:tc>
-          <w:tcPr>
-            <w:tcW w:w="2394" w:type="dxa"/>
-          </w:tcPr>
-          <w:p>
-            <w:r>
-              <w:t>Mario</w:t>
-            </w:r>
-          </w:p>
-        </w:tc>
-        <w:tc>
-          <w:tcPr>
-            <w:tcW w:w="2394" w:type="dxa"/>
-          </w:tcPr>
-          <w:p>
-            <w:r>
-              <w:t>Green</w:t>
-            </w:r>
-          </w:p>
-        </w:tc>
-        <w:tc>
-          <w:tcPr>
-            <w:tcW w:w="2394" w:type="dxa"/>
-          </w:tcPr>
-          <w:p>
-            <w:r>
-              <w:t>300</w:t>
-            </w:r>
-          </w:p>
-        </w:tc>
-        <w:tc>
-          <w:tcPr>
-            <w:tcW w:w="2394" w:type="dxa"/>
-          </w:tcPr>
-          <w:p/>
-        </w:tc>
-      </w:tr>
-      <w:tr>
-        <w:tc>
-          <w:tcPr>
-            <w:tcW w:w="2394" w:type="dxa"/>
-          </w:tcPr>
-          <w:p>
-            <w:proofErr w:type="spellStart"/>
-            <w:r>
-              <w:t>Dupughost</w:t>
-            </w:r>
-            <w:proofErr w:type="spellEnd"/>
-          </w:p>
-        </w:tc>
-        <w:tc>
-          <w:tcPr>
-            <w:tcW w:w="2394" w:type="dxa"/>
-          </w:tcPr>
-          <w:p>
-            <w:r>
-              <w:t>Green</w:t>
-            </w:r>
-          </w:p>
-        </w:tc>
-        <w:tc>
-          <w:tcPr>
-            <w:tcW w:w="2394" w:type="dxa"/>
-          </w:tcPr>
-          <w:p>
-            <w:r>
-              <w:t>300</w:t>
-            </w:r>
-          </w:p>
-        </w:tc>
-        <w:tc>
-          <w:tcPr>
-            <w:tcW w:w="2394" w:type="dxa"/>
-          </w:tcPr>
-          <w:p/>
-        </w:tc>
-      </w:tr>
-      <w:tr>
-        <w:tc>
-          <w:tcPr>
-            <w:tcW w:w="2394" w:type="dxa"/>
-          </w:tcPr>
-          <w:p>
-            <w:r>
-              <w:t>Star spirits</w:t>
-            </w:r>
-          </w:p>
-        </w:tc>
-        <w:tc>
-          <w:tcPr>
-            <w:tcW w:w="2394" w:type="dxa"/>
-          </w:tcPr>
-          <w:p/>
-        </w:tc>
-        <w:tc>
-          <w:tcPr>
-            <w:tcW w:w="2394" w:type="dxa"/>
-          </w:tcPr>
-          <w:p/>
-        </w:tc>
-        <w:tc>
-          <w:tcPr>
-            <w:tcW w:w="2394" w:type="dxa"/>
-          </w:tcPr>
-          <w:p>
-            <w:r>
-              <w:t>Collect card</w:t>
-            </w:r>
-          </w:p>
-        </w:tc>
-      </w:tr>
-      <w:tr>
-        <w:tc>
-          <w:tcPr>
-            <w:tcW w:w="2394" w:type="dxa"/>
-          </w:tcPr>
-          <w:p>
-            <w:r>
-              <w:t>Crystal king</w:t>
-            </w:r>
-          </w:p>
-        </w:tc>
-        <w:tc>
-          <w:tcPr>
-            <w:tcW w:w="2394" w:type="dxa"/>
-          </w:tcPr>
-          <w:p>
-            <w:r>
-              <w:t>Green</w:t>
-            </w:r>
-          </w:p>
-        </w:tc>
-        <w:tc>
-          <w:tcPr>
-            <w:tcW w:w="2394" w:type="dxa"/>
-          </w:tcPr>
-          <w:p>
-            <w:r>
-              <w:t>320</w:t>
-            </w:r>
-          </w:p>
-        </w:tc>
-        <w:tc>
-          <w:tcPr>
-            <w:tcW w:w="2394" w:type="dxa"/>
-          </w:tcPr>
-          <w:p/>
-        </w:tc>
-      </w:tr>
-      <w:tr>
-        <w:tc>
-          <w:tcPr>
-            <w:tcW w:w="2394" w:type="dxa"/>
-          </w:tcPr>
-          <w:p>
-            <w:r>
-              <w:t>Slow go badge</w:t>
-            </w:r>
-          </w:p>
-        </w:tc>
-        <w:tc>
-          <w:tcPr>
-            <w:tcW w:w="2394" w:type="dxa"/>
-          </w:tcPr>
-          <w:p/>
-        </w:tc>
-        <w:tc>
-          <w:tcPr>
-            <w:tcW w:w="2394" w:type="dxa"/>
-          </w:tcPr>
-          <w:p>
-            <w:r>
-              <w:t>200</w:t>
-            </w:r>
-          </w:p>
-        </w:tc>
-        <w:tc>
-          <w:tcPr>
-            <w:tcW w:w="2394" w:type="dxa"/>
-          </w:tcPr>
-          <w:p/>
-        </w:tc>
-      </w:tr>
-      <w:tr>
-        <w:tc>
-          <w:tcPr>
-            <w:tcW w:w="2394" w:type="dxa"/>
-          </w:tcPr>
-          <w:p>
-            <w:r>
-              <w:t>?block</w:t>
-            </w:r>
-          </w:p>
-        </w:tc>
-        <w:tc>
-          <w:tcPr>
-            <w:tcW w:w="2394" w:type="dxa"/>
-          </w:tcPr>
-          <w:p/>
-        </w:tc>
-        <w:tc>
-          <w:tcPr>
-            <w:tcW w:w="2394" w:type="dxa"/>
-          </w:tcPr>
-          <w:p/>
-        </w:tc>
-        <w:tc>
-          <w:tcPr>
-            <w:tcW w:w="2394" w:type="dxa"/>
-          </w:tcPr>
-          <w:p/>
-        </w:tc>
-      </w:tr>
-      <w:tr>
-        <w:tc>
-          <w:tcPr>
-            <w:tcW w:w="2394" w:type="dxa"/>
-          </w:tcPr>
-          <w:p>
-            <w:proofErr w:type="spellStart"/>
-            <w:r>
-              <w:t>Kammy</w:t>
-            </w:r>
-            <w:proofErr w:type="spellEnd"/>
-            <w:r>
-              <w:t xml:space="preserve"> </w:t>
-            </w:r>
-            <w:proofErr w:type="spellStart"/>
-            <w:r>
-              <w:t>koopa</w:t>
-            </w:r>
-            <w:proofErr w:type="spellEnd"/>
-          </w:p>
-        </w:tc>
-        <w:tc>
-          <w:tcPr>
-            <w:tcW w:w="2394" w:type="dxa"/>
+            <w:tcW w:w="1156" w:type="dxa"/>
           </w:tcPr>
           <w:p>
             <w:r>
@@ -1458,7 +2620,7 @@
         </w:tc>
         <w:tc>
           <w:tcPr>
-            <w:tcW w:w="2394" w:type="dxa"/>
+            <w:tcW w:w="1232" w:type="dxa"/>
           </w:tcPr>
           <w:p>
             <w:r>
@@ -1468,15 +2630,45 @@
         </w:tc>
         <w:tc>
           <w:tcPr>
-            <w:tcW w:w="2394" w:type="dxa"/>
-          </w:tcPr>
-          <w:p/>
-        </w:tc>
-      </w:tr>
-      <w:tr>
-        <w:tc>
-          <w:tcPr>
-            <w:tcW w:w="2394" w:type="dxa"/>
+            <w:tcW w:w="748" w:type="dxa"/>
+          </w:tcPr>
+          <w:p/>
+        </w:tc>
+        <w:tc>
+          <w:tcPr>
+            <w:tcW w:w="1309" w:type="dxa"/>
+          </w:tcPr>
+          <w:p>
+            <w:r>
+              <w:t>560</w:t>
+            </w:r>
+          </w:p>
+        </w:tc>
+        <w:tc>
+          <w:tcPr>
+            <w:tcW w:w="1309" w:type="dxa"/>
+          </w:tcPr>
+          <w:p>
+            <w:r>
+              <w:t>395</w:t>
+            </w:r>
+          </w:p>
+        </w:tc>
+      </w:tr>
+      <w:tr>
+        <w:tc>
+          <w:tcPr>
+            <w:tcW w:w="1254" w:type="dxa"/>
+          </w:tcPr>
+          <w:p>
+            <w:r>
+              <w:t>38</w:t>
+            </w:r>
+          </w:p>
+        </w:tc>
+        <w:tc>
+          <w:tcPr>
+            <w:tcW w:w="2004" w:type="dxa"/>
           </w:tcPr>
           <w:p>
             <w:r>
@@ -1486,13 +2678,13 @@
         </w:tc>
         <w:tc>
           <w:tcPr>
-            <w:tcW w:w="2394" w:type="dxa"/>
-          </w:tcPr>
-          <w:p/>
-        </w:tc>
-        <w:tc>
-          <w:tcPr>
-            <w:tcW w:w="2394" w:type="dxa"/>
+            <w:tcW w:w="1156" w:type="dxa"/>
+          </w:tcPr>
+          <w:p/>
+        </w:tc>
+        <w:tc>
+          <w:tcPr>
+            <w:tcW w:w="1232" w:type="dxa"/>
           </w:tcPr>
           <w:p>
             <w:r>
@@ -1502,15 +2694,45 @@
         </w:tc>
         <w:tc>
           <w:tcPr>
-            <w:tcW w:w="2394" w:type="dxa"/>
-          </w:tcPr>
-          <w:p/>
-        </w:tc>
-      </w:tr>
-      <w:tr>
-        <w:tc>
-          <w:tcPr>
-            <w:tcW w:w="2394" w:type="dxa"/>
+            <w:tcW w:w="748" w:type="dxa"/>
+          </w:tcPr>
+          <w:p/>
+        </w:tc>
+        <w:tc>
+          <w:tcPr>
+            <w:tcW w:w="1309" w:type="dxa"/>
+          </w:tcPr>
+          <w:p>
+            <w:r>
+              <w:t>560</w:t>
+            </w:r>
+          </w:p>
+        </w:tc>
+        <w:tc>
+          <w:tcPr>
+            <w:tcW w:w="1309" w:type="dxa"/>
+          </w:tcPr>
+          <w:p>
+            <w:r>
+              <w:t>440</w:t>
+            </w:r>
+          </w:p>
+        </w:tc>
+      </w:tr>
+      <w:tr>
+        <w:tc>
+          <w:tcPr>
+            <w:tcW w:w="1254" w:type="dxa"/>
+          </w:tcPr>
+          <w:p>
+            <w:r>
+              <w:t>39</w:t>
+            </w:r>
+          </w:p>
+        </w:tc>
+        <w:tc>
+          <w:tcPr>
+            <w:tcW w:w="2004" w:type="dxa"/>
           </w:tcPr>
           <w:p>
             <w:r>
@@ -1520,7 +2742,7 @@
         </w:tc>
         <w:tc>
           <w:tcPr>
-            <w:tcW w:w="2394" w:type="dxa"/>
+            <w:tcW w:w="1156" w:type="dxa"/>
           </w:tcPr>
           <w:p>
             <w:r>
@@ -1530,7 +2752,7 @@
         </w:tc>
         <w:tc>
           <w:tcPr>
-            <w:tcW w:w="2394" w:type="dxa"/>
+            <w:tcW w:w="1232" w:type="dxa"/>
           </w:tcPr>
           <w:p>
             <w:r>
@@ -1540,9 +2762,29 @@
         </w:tc>
         <w:tc>
           <w:tcPr>
-            <w:tcW w:w="2394" w:type="dxa"/>
-          </w:tcPr>
-          <w:p/>
+            <w:tcW w:w="748" w:type="dxa"/>
+          </w:tcPr>
+          <w:p/>
+        </w:tc>
+        <w:tc>
+          <w:tcPr>
+            <w:tcW w:w="1309" w:type="dxa"/>
+          </w:tcPr>
+          <w:p>
+            <w:r>
+              <w:t>560</w:t>
+            </w:r>
+          </w:p>
+        </w:tc>
+        <w:tc>
+          <w:tcPr>
+            <w:tcW w:w="1309" w:type="dxa"/>
+          </w:tcPr>
+          <w:p>
+            <w:r>
+              <w:t>490</w:t>
+            </w:r>
+          </w:p>
         </w:tc>
       </w:tr>
     </w:tbl>
